--- a/docs/Meetings.docx
+++ b/docs/Meetings.docx
@@ -1076,180 +1076,462 @@
         </w:rPr>
         <w:t>Makes it easier if you are changing a class.</w:t>
       </w:r>
+    </w:p>
+    <w:p>
+      <w:pPr>
+        <w:pStyle w:val="Lijstalinea"/>
+        <w:numPr>
+          <w:ilvl w:val="2"/>
+          <w:numId w:val="1"/>
+        </w:numPr>
+        <w:rPr>
+          <w:lang w:val="en-US"/>
+        </w:rPr>
+      </w:pPr>
+      <w:r>
+        <w:rPr>
+          <w:lang w:val="en-US"/>
+        </w:rPr>
+        <w:t>More cohesion.</w:t>
+      </w:r>
+    </w:p>
+    <w:p>
+      <w:pPr>
+        <w:pStyle w:val="Lijstalinea"/>
+        <w:numPr>
+          <w:ilvl w:val="2"/>
+          <w:numId w:val="1"/>
+        </w:numPr>
+        <w:rPr>
+          <w:lang w:val="en-US"/>
+        </w:rPr>
+      </w:pPr>
+      <w:r>
+        <w:rPr>
+          <w:lang w:val="en-US"/>
+        </w:rPr>
+        <w:t xml:space="preserve">Methods associated with unpacking </w:t>
+      </w:r>
+      <w:r>
+        <w:rPr>
+          <w:lang w:val="en-US"/>
+        </w:rPr>
+        <w:t xml:space="preserve">an </w:t>
+      </w:r>
+      <w:r>
+        <w:rPr>
+          <w:lang w:val="en-US"/>
+        </w:rPr>
+        <w:t>object of the type are encapsulated in the class at the given type.</w:t>
+      </w:r>
+    </w:p>
+    <w:p>
+      <w:pPr>
+        <w:pStyle w:val="Lijstalinea"/>
+        <w:numPr>
+          <w:ilvl w:val="2"/>
+          <w:numId w:val="1"/>
+        </w:numPr>
+        <w:rPr>
+          <w:lang w:val="en-US"/>
+        </w:rPr>
+      </w:pPr>
+      <w:r>
+        <w:rPr>
+          <w:lang w:val="en-US"/>
+        </w:rPr>
+        <w:t>More intuitive.</w:t>
+      </w:r>
+    </w:p>
+    <w:p>
+      <w:pPr>
+        <w:rPr>
+          <w:lang w:val="en-US"/>
+        </w:rPr>
+      </w:pPr>
+    </w:p>
+    <w:p>
+      <w:pPr>
+        <w:pStyle w:val="Lijstalinea"/>
+        <w:numPr>
+          <w:ilvl w:val="0"/>
+          <w:numId w:val="1"/>
+        </w:numPr>
+        <w:rPr>
+          <w:lang w:val="en-US"/>
+        </w:rPr>
+      </w:pPr>
+      <w:r>
+        <w:rPr>
+          <w:lang w:val="en-US"/>
+        </w:rPr>
+        <w:t xml:space="preserve">We have </w:t>
+      </w:r>
+      <w:proofErr w:type="spellStart"/>
+      <w:r>
+        <w:rPr>
+          <w:lang w:val="en-US"/>
+        </w:rPr>
+        <w:t>ldl</w:t>
+      </w:r>
+      <w:proofErr w:type="spellEnd"/>
+      <w:r>
+        <w:rPr>
+          <w:lang w:val="en-US"/>
+        </w:rPr>
+        <w:t>+</w:t>
+      </w:r>
+    </w:p>
+    <w:p>
+      <w:pPr>
+        <w:pStyle w:val="Lijstalinea"/>
+        <w:numPr>
+          <w:ilvl w:val="0"/>
+          <w:numId w:val="1"/>
+        </w:numPr>
+        <w:rPr>
+          <w:lang w:val="en-US"/>
+        </w:rPr>
+      </w:pPr>
+      <w:r>
+        <w:rPr>
+          <w:lang w:val="en-US"/>
+        </w:rPr>
+        <w:t xml:space="preserve">Work distribution looks </w:t>
+      </w:r>
+      <w:r>
+        <w:rPr>
+          <w:lang w:val="en-US"/>
+        </w:rPr>
+        <w:t>awful</w:t>
+      </w:r>
+    </w:p>
+    <w:p>
+      <w:pPr>
+        <w:pStyle w:val="Lijstalinea"/>
+        <w:numPr>
+          <w:ilvl w:val="2"/>
+          <w:numId w:val="1"/>
+        </w:numPr>
+        <w:rPr>
+          <w:lang w:val="en-US"/>
+        </w:rPr>
+      </w:pPr>
+      <w:r>
+        <w:rPr>
+          <w:lang w:val="en-US"/>
+        </w:rPr>
+        <w:t>Ethan and Hao have about 95% of all pushes.</w:t>
+      </w:r>
+    </w:p>
+    <w:p>
+      <w:pPr>
+        <w:pStyle w:val="Lijstalinea"/>
+        <w:numPr>
+          <w:ilvl w:val="2"/>
+          <w:numId w:val="1"/>
+        </w:numPr>
+        <w:rPr>
+          <w:lang w:val="en-US"/>
+        </w:rPr>
+      </w:pPr>
+      <w:r>
+        <w:rPr>
+          <w:lang w:val="en-US"/>
+        </w:rPr>
+        <w:lastRenderedPageBreak/>
+        <w:t>Lack of merges to development and master branch.</w:t>
+      </w:r>
+    </w:p>
+    <w:p>
+      <w:pPr>
+        <w:rPr>
+          <w:lang w:val="en-US"/>
+        </w:rPr>
+      </w:pPr>
+    </w:p>
+    <w:p>
+      <w:pPr>
+        <w:rPr>
+          <w:lang w:val="en-US"/>
+        </w:rPr>
+      </w:pPr>
+      <w:r>
+        <w:rPr>
+          <w:lang w:val="en-US"/>
+        </w:rPr>
+        <w:t>04-03-2020:</w:t>
+      </w:r>
+    </w:p>
+    <w:p/>
+    <w:p>
+      <w:pPr>
+        <w:pStyle w:val="Lijstalinea"/>
+        <w:numPr>
+          <w:ilvl w:val="0"/>
+          <w:numId w:val="3"/>
+        </w:numPr>
+      </w:pPr>
+      <w:r>
+        <w:t xml:space="preserve">Change </w:t>
+      </w:r>
+      <w:proofErr w:type="spellStart"/>
+      <w:r>
+        <w:t>branch</w:t>
+      </w:r>
+      <w:proofErr w:type="spellEnd"/>
+      <w:r>
+        <w:t xml:space="preserve"> </w:t>
+      </w:r>
+      <w:proofErr w:type="spellStart"/>
+      <w:r>
+        <w:t>strategy</w:t>
+      </w:r>
+      <w:proofErr w:type="spellEnd"/>
+    </w:p>
+    <w:p/>
+    <w:p>
+      <w:pPr>
+        <w:rPr>
+          <w:lang w:val="en-US"/>
+        </w:rPr>
+      </w:pPr>
+      <w:r>
+        <w:rPr>
+          <w:lang w:val="en-US"/>
+        </w:rPr>
+        <w:t xml:space="preserve">After careful consideration we saw that we have way too many branches and that it is not a clean environment to work in. We merged (during the meeting) every branch into develop. From now on when we want to create a new feature we create a new branch on top of develop. When </w:t>
+      </w:r>
+      <w:proofErr w:type="spellStart"/>
+      <w:r>
+        <w:rPr>
+          <w:lang w:val="en-US"/>
+        </w:rPr>
+        <w:t>its</w:t>
+      </w:r>
+      <w:proofErr w:type="spellEnd"/>
+      <w:r>
+        <w:rPr>
+          <w:lang w:val="en-US"/>
+        </w:rPr>
+        <w:t xml:space="preserve"> done we go to the issue we just fixed, create a merge request and merge that feature branch into develop. That way we have every finished feature in the develop branch and everybody can directly use it. (it's the branch strategy that we actually had to use). Also apparently branch names have to be in lower case letters (convention) Let's do that from now on as well!</w:t>
+      </w:r>
+    </w:p>
+    <w:p>
+      <w:pPr>
+        <w:rPr>
+          <w:lang w:val="en-US"/>
+        </w:rPr>
+      </w:pPr>
+    </w:p>
+    <w:p>
+      <w:pPr>
+        <w:pStyle w:val="Lijstalinea"/>
+        <w:numPr>
+          <w:ilvl w:val="0"/>
+          <w:numId w:val="3"/>
+        </w:numPr>
+      </w:pPr>
+      <w:proofErr w:type="spellStart"/>
+      <w:r>
+        <w:t>Checkstyle</w:t>
+      </w:r>
+      <w:proofErr w:type="spellEnd"/>
+    </w:p>
+    <w:p/>
+    <w:p>
+      <w:pPr>
+        <w:rPr>
+          <w:lang w:val="en-US"/>
+        </w:rPr>
+      </w:pPr>
+      <w:r>
+        <w:rPr>
+          <w:lang w:val="en-US"/>
+        </w:rPr>
+        <w:t xml:space="preserve">We should not forget that sometimes we have to run the </w:t>
+      </w:r>
+      <w:proofErr w:type="spellStart"/>
+      <w:r>
+        <w:rPr>
+          <w:lang w:val="en-US"/>
+        </w:rPr>
+        <w:t>gradle</w:t>
+      </w:r>
+      <w:proofErr w:type="spellEnd"/>
+      <w:r>
+        <w:rPr>
+          <w:lang w:val="en-US"/>
+        </w:rPr>
+        <w:t xml:space="preserve"> </w:t>
+      </w:r>
+      <w:proofErr w:type="spellStart"/>
+      <w:r>
+        <w:rPr>
+          <w:lang w:val="en-US"/>
+        </w:rPr>
+        <w:t>checkstyle</w:t>
+      </w:r>
+      <w:proofErr w:type="spellEnd"/>
+      <w:r>
+        <w:rPr>
+          <w:lang w:val="en-US"/>
+        </w:rPr>
+        <w:t xml:space="preserve"> file to see how we are doing with nice layout of our code.</w:t>
+      </w:r>
+    </w:p>
+    <w:p>
+      <w:pPr>
+        <w:rPr>
+          <w:lang w:val="en-US"/>
+        </w:rPr>
+      </w:pPr>
+      <w:r>
+        <w:rPr>
+          <w:lang w:val="en-US"/>
+        </w:rPr>
+        <w:t xml:space="preserve">For now our </w:t>
+      </w:r>
+      <w:proofErr w:type="spellStart"/>
+      <w:r>
+        <w:rPr>
+          <w:lang w:val="en-US"/>
+        </w:rPr>
+        <w:t>checkstyle</w:t>
+      </w:r>
+      <w:proofErr w:type="spellEnd"/>
+      <w:r>
+        <w:rPr>
+          <w:lang w:val="en-US"/>
+        </w:rPr>
+        <w:t xml:space="preserve"> report is horrible so we will definitely have to arrange that.</w:t>
+      </w:r>
+    </w:p>
+    <w:p>
+      <w:pPr>
+        <w:rPr>
+          <w:lang w:val="en-US"/>
+        </w:rPr>
+      </w:pPr>
+    </w:p>
+    <w:p>
+      <w:pPr>
+        <w:pStyle w:val="Lijstalinea"/>
+        <w:numPr>
+          <w:ilvl w:val="0"/>
+          <w:numId w:val="3"/>
+        </w:numPr>
+      </w:pPr>
+      <w:r>
+        <w:t xml:space="preserve">Issue </w:t>
+      </w:r>
+      <w:proofErr w:type="spellStart"/>
+      <w:r>
+        <w:t>weights</w:t>
+      </w:r>
+      <w:proofErr w:type="spellEnd"/>
+    </w:p>
+    <w:p/>
+    <w:p>
+      <w:pPr>
+        <w:rPr>
+          <w:lang w:val="en-US"/>
+        </w:rPr>
+      </w:pPr>
+      <w:r>
+        <w:rPr>
+          <w:lang w:val="en-US"/>
+        </w:rPr>
+        <w:t>When creating issues make sure we make it as 'full' as possible. So that means adding title, description, comments (if needed), labels, assignees (if possible), and weights! Weight 1 is least important and weight 10 is most important. That way the TA's can see how we work.</w:t>
+      </w:r>
+    </w:p>
+    <w:p>
+      <w:pPr>
+        <w:rPr>
+          <w:lang w:val="en-US"/>
+        </w:rPr>
+      </w:pPr>
+      <w:r>
+        <w:rPr>
+          <w:lang w:val="en-US"/>
+        </w:rPr>
+        <w:t xml:space="preserve"> </w:t>
+      </w:r>
+    </w:p>
+    <w:p>
+      <w:pPr>
+        <w:pStyle w:val="Lijstalinea"/>
+        <w:numPr>
+          <w:ilvl w:val="0"/>
+          <w:numId w:val="3"/>
+        </w:numPr>
+      </w:pPr>
+      <w:proofErr w:type="spellStart"/>
+      <w:r>
+        <w:t>Merge</w:t>
+      </w:r>
+      <w:proofErr w:type="spellEnd"/>
+      <w:r>
+        <w:t xml:space="preserve"> </w:t>
+      </w:r>
+      <w:proofErr w:type="spellStart"/>
+      <w:r>
+        <w:t>request</w:t>
+      </w:r>
+      <w:proofErr w:type="spellEnd"/>
+      <w:r>
+        <w:t xml:space="preserve"> </w:t>
+      </w:r>
+      <w:proofErr w:type="spellStart"/>
+      <w:r>
+        <w:t>approvals</w:t>
+      </w:r>
+      <w:proofErr w:type="spellEnd"/>
+    </w:p>
+    <w:p/>
+    <w:p>
+      <w:pPr>
+        <w:rPr>
+          <w:lang w:val="en-US"/>
+        </w:rPr>
+      </w:pPr>
+      <w:proofErr w:type="spellStart"/>
+      <w:r>
+        <w:rPr>
+          <w:lang w:val="en-US"/>
+        </w:rPr>
+        <w:t>Lets</w:t>
+      </w:r>
+      <w:proofErr w:type="spellEnd"/>
+      <w:r>
+        <w:rPr>
+          <w:lang w:val="en-US"/>
+        </w:rPr>
+        <w:t xml:space="preserve"> have a rule that when someone creates a merge request, that person creates it from an issue (from the issue board) such that it is linked to that issue and the TA's can see why we are merging (based on what issue). Also when the GUI team creates a merge request, the back end team (at least 2 or 3 people) have to approve it and vice versa as well.</w:t>
+      </w:r>
+    </w:p>
+    <w:p>
+      <w:pPr>
+        <w:rPr>
+          <w:lang w:val="en-US"/>
+        </w:rPr>
+      </w:pPr>
+    </w:p>
+    <w:p>
+      <w:pPr>
+        <w:rPr>
+          <w:lang w:val="en-US"/>
+        </w:rPr>
+      </w:pPr>
       <w:bookmarkStart w:id="0" w:name="_GoBack"/>
       <w:bookmarkEnd w:id="0"/>
     </w:p>
     <w:p>
       <w:pPr>
-        <w:pStyle w:val="Lijstalinea"/>
-        <w:numPr>
-          <w:ilvl w:val="2"/>
-          <w:numId w:val="1"/>
-        </w:numPr>
-        <w:rPr>
-          <w:lang w:val="en-US"/>
-        </w:rPr>
-      </w:pPr>
-      <w:r>
-        <w:rPr>
-          <w:lang w:val="en-US"/>
-        </w:rPr>
-        <w:t>More cohesion.</w:t>
-      </w:r>
-    </w:p>
-    <w:p>
-      <w:pPr>
-        <w:pStyle w:val="Lijstalinea"/>
-        <w:numPr>
-          <w:ilvl w:val="2"/>
-          <w:numId w:val="1"/>
-        </w:numPr>
-        <w:rPr>
-          <w:lang w:val="en-US"/>
-        </w:rPr>
-      </w:pPr>
-      <w:r>
-        <w:rPr>
-          <w:lang w:val="en-US"/>
-        </w:rPr>
-        <w:t xml:space="preserve">Methods associated with unpacking </w:t>
-      </w:r>
-      <w:r>
-        <w:rPr>
-          <w:lang w:val="en-US"/>
-        </w:rPr>
-        <w:t xml:space="preserve">an </w:t>
-      </w:r>
-      <w:r>
-        <w:rPr>
-          <w:lang w:val="en-US"/>
-        </w:rPr>
-        <w:t>object of the type are encapsulated in the class at the given t</w:t>
-      </w:r>
-      <w:r>
-        <w:rPr>
-          <w:lang w:val="en-US"/>
-        </w:rPr>
-        <w:t>ype.</w:t>
-      </w:r>
-    </w:p>
-    <w:p>
-      <w:pPr>
-        <w:pStyle w:val="Lijstalinea"/>
-        <w:numPr>
-          <w:ilvl w:val="2"/>
-          <w:numId w:val="1"/>
-        </w:numPr>
-        <w:rPr>
-          <w:lang w:val="en-US"/>
-        </w:rPr>
-      </w:pPr>
-      <w:r>
-        <w:rPr>
-          <w:lang w:val="en-US"/>
-        </w:rPr>
-        <w:t>More intuitive.</w:t>
-      </w:r>
-    </w:p>
-    <w:p>
-      <w:pPr>
-        <w:rPr>
-          <w:lang w:val="en-US"/>
-        </w:rPr>
-      </w:pPr>
-    </w:p>
-    <w:p>
-      <w:pPr>
-        <w:pStyle w:val="Lijstalinea"/>
-        <w:numPr>
-          <w:ilvl w:val="0"/>
-          <w:numId w:val="1"/>
-        </w:numPr>
-        <w:rPr>
-          <w:lang w:val="en-US"/>
-        </w:rPr>
-      </w:pPr>
-      <w:r>
-        <w:rPr>
-          <w:lang w:val="en-US"/>
-        </w:rPr>
-        <w:t xml:space="preserve">We have </w:t>
-      </w:r>
-      <w:proofErr w:type="spellStart"/>
-      <w:r>
-        <w:rPr>
-          <w:lang w:val="en-US"/>
-        </w:rPr>
-        <w:t>ldl</w:t>
-      </w:r>
-      <w:proofErr w:type="spellEnd"/>
-      <w:r>
-        <w:rPr>
-          <w:lang w:val="en-US"/>
-        </w:rPr>
-        <w:t>+</w:t>
-      </w:r>
-    </w:p>
-    <w:p>
-      <w:pPr>
-        <w:pStyle w:val="Lijstalinea"/>
-        <w:numPr>
-          <w:ilvl w:val="0"/>
-          <w:numId w:val="1"/>
-        </w:numPr>
-        <w:rPr>
-          <w:lang w:val="en-US"/>
-        </w:rPr>
-      </w:pPr>
-      <w:r>
-        <w:rPr>
-          <w:lang w:val="en-US"/>
-        </w:rPr>
-        <w:t xml:space="preserve">Work distribution looks </w:t>
-      </w:r>
-      <w:r>
-        <w:rPr>
-          <w:lang w:val="en-US"/>
-        </w:rPr>
-        <w:t>awful</w:t>
-      </w:r>
-    </w:p>
-    <w:p>
-      <w:pPr>
-        <w:pStyle w:val="Lijstalinea"/>
-        <w:numPr>
-          <w:ilvl w:val="2"/>
-          <w:numId w:val="1"/>
-        </w:numPr>
-        <w:rPr>
-          <w:lang w:val="en-US"/>
-        </w:rPr>
-      </w:pPr>
-      <w:r>
-        <w:rPr>
-          <w:lang w:val="en-US"/>
-        </w:rPr>
-        <w:t>Ethan and Hao have about 95% of all pushes.</w:t>
-      </w:r>
-    </w:p>
-    <w:p>
-      <w:pPr>
-        <w:pStyle w:val="Lijstalinea"/>
-        <w:numPr>
-          <w:ilvl w:val="2"/>
-          <w:numId w:val="1"/>
-        </w:numPr>
-        <w:rPr>
-          <w:lang w:val="en-US"/>
-        </w:rPr>
-      </w:pPr>
-      <w:r>
-        <w:rPr>
-          <w:lang w:val="en-US"/>
-        </w:rPr>
-        <w:lastRenderedPageBreak/>
-        <w:t>Lack of merges to development and master branch.</w:t>
-      </w:r>
+        <w:rPr>
+          <w:lang w:val="en-US"/>
+        </w:rPr>
+      </w:pPr>
     </w:p>
     <w:sectPr>
       <w:pgSz w:w="11906" w:h="16838"/>
@@ -1279,7 +1561,7 @@
         <w:rFonts w:ascii="Symbol" w:hAnsi="Symbol" w:hint="default"/>
       </w:rPr>
     </w:lvl>
-    <w:lvl w:ilvl="1" w:tplc="04130003" w:tentative="1">
+    <w:lvl w:ilvl="1" w:tplc="04130003">
       <w:start w:val="1"/>
       <w:numFmt w:val="bullet"/>
       <w:lvlText w:val="o"/>
@@ -1489,11 +1771,126 @@
       </w:rPr>
     </w:lvl>
   </w:abstractNum>
+  <w:abstractNum w:abstractNumId="2" w15:restartNumberingAfterBreak="0">
+    <w:nsid w:val="32D149F6"/>
+    <w:multiLevelType w:val="hybridMultilevel"/>
+    <w:tmpl w:val="6E8086EA"/>
+    <w:lvl w:ilvl="0" w:tplc="84923A14">
+      <w:numFmt w:val="bullet"/>
+      <w:lvlText w:val="-"/>
+      <w:lvlJc w:val="left"/>
+      <w:pPr>
+        <w:ind w:left="720" w:hanging="360"/>
+      </w:pPr>
+      <w:rPr>
+        <w:rFonts w:ascii="Calibri" w:eastAsiaTheme="minorHAnsi" w:hAnsi="Calibri" w:cs="Calibri" w:hint="default"/>
+      </w:rPr>
+    </w:lvl>
+    <w:lvl w:ilvl="1" w:tplc="04090003" w:tentative="1">
+      <w:start w:val="1"/>
+      <w:numFmt w:val="bullet"/>
+      <w:lvlText w:val="o"/>
+      <w:lvlJc w:val="left"/>
+      <w:pPr>
+        <w:ind w:left="1440" w:hanging="360"/>
+      </w:pPr>
+      <w:rPr>
+        <w:rFonts w:ascii="Courier New" w:hAnsi="Courier New" w:cs="Courier New" w:hint="default"/>
+      </w:rPr>
+    </w:lvl>
+    <w:lvl w:ilvl="2" w:tplc="04090005" w:tentative="1">
+      <w:start w:val="1"/>
+      <w:numFmt w:val="bullet"/>
+      <w:lvlText w:val=""/>
+      <w:lvlJc w:val="left"/>
+      <w:pPr>
+        <w:ind w:left="2160" w:hanging="360"/>
+      </w:pPr>
+      <w:rPr>
+        <w:rFonts w:ascii="Wingdings" w:hAnsi="Wingdings" w:hint="default"/>
+      </w:rPr>
+    </w:lvl>
+    <w:lvl w:ilvl="3" w:tplc="04090001" w:tentative="1">
+      <w:start w:val="1"/>
+      <w:numFmt w:val="bullet"/>
+      <w:lvlText w:val=""/>
+      <w:lvlJc w:val="left"/>
+      <w:pPr>
+        <w:ind w:left="2880" w:hanging="360"/>
+      </w:pPr>
+      <w:rPr>
+        <w:rFonts w:ascii="Symbol" w:hAnsi="Symbol" w:hint="default"/>
+      </w:rPr>
+    </w:lvl>
+    <w:lvl w:ilvl="4" w:tplc="04090003" w:tentative="1">
+      <w:start w:val="1"/>
+      <w:numFmt w:val="bullet"/>
+      <w:lvlText w:val="o"/>
+      <w:lvlJc w:val="left"/>
+      <w:pPr>
+        <w:ind w:left="3600" w:hanging="360"/>
+      </w:pPr>
+      <w:rPr>
+        <w:rFonts w:ascii="Courier New" w:hAnsi="Courier New" w:cs="Courier New" w:hint="default"/>
+      </w:rPr>
+    </w:lvl>
+    <w:lvl w:ilvl="5" w:tplc="04090005" w:tentative="1">
+      <w:start w:val="1"/>
+      <w:numFmt w:val="bullet"/>
+      <w:lvlText w:val=""/>
+      <w:lvlJc w:val="left"/>
+      <w:pPr>
+        <w:ind w:left="4320" w:hanging="360"/>
+      </w:pPr>
+      <w:rPr>
+        <w:rFonts w:ascii="Wingdings" w:hAnsi="Wingdings" w:hint="default"/>
+      </w:rPr>
+    </w:lvl>
+    <w:lvl w:ilvl="6" w:tplc="04090001" w:tentative="1">
+      <w:start w:val="1"/>
+      <w:numFmt w:val="bullet"/>
+      <w:lvlText w:val=""/>
+      <w:lvlJc w:val="left"/>
+      <w:pPr>
+        <w:ind w:left="5040" w:hanging="360"/>
+      </w:pPr>
+      <w:rPr>
+        <w:rFonts w:ascii="Symbol" w:hAnsi="Symbol" w:hint="default"/>
+      </w:rPr>
+    </w:lvl>
+    <w:lvl w:ilvl="7" w:tplc="04090003" w:tentative="1">
+      <w:start w:val="1"/>
+      <w:numFmt w:val="bullet"/>
+      <w:lvlText w:val="o"/>
+      <w:lvlJc w:val="left"/>
+      <w:pPr>
+        <w:ind w:left="5760" w:hanging="360"/>
+      </w:pPr>
+      <w:rPr>
+        <w:rFonts w:ascii="Courier New" w:hAnsi="Courier New" w:cs="Courier New" w:hint="default"/>
+      </w:rPr>
+    </w:lvl>
+    <w:lvl w:ilvl="8" w:tplc="04090005" w:tentative="1">
+      <w:start w:val="1"/>
+      <w:numFmt w:val="bullet"/>
+      <w:lvlText w:val=""/>
+      <w:lvlJc w:val="left"/>
+      <w:pPr>
+        <w:ind w:left="6480" w:hanging="360"/>
+      </w:pPr>
+      <w:rPr>
+        <w:rFonts w:ascii="Wingdings" w:hAnsi="Wingdings" w:hint="default"/>
+      </w:rPr>
+    </w:lvl>
+  </w:abstractNum>
   <w:num w:numId="1">
     <w:abstractNumId w:val="0"/>
   </w:num>
   <w:num w:numId="2">
     <w:abstractNumId w:val="1"/>
+  </w:num>
+  <w:num w:numId="3">
+    <w:abstractNumId w:val="2"/>
   </w:num>
 </w:numbering>
 </file>
@@ -1621,6 +2018,7 @@
     <w:lsdException w:name="HTML Sample" w:semiHidden="1" w:unhideWhenUsed="1"/>
     <w:lsdException w:name="HTML Typewriter" w:semiHidden="1" w:unhideWhenUsed="1"/>
     <w:lsdException w:name="HTML Variable" w:semiHidden="1" w:unhideWhenUsed="1"/>
+    <w:lsdException w:name="Normal Table" w:semiHidden="1" w:unhideWhenUsed="1"/>
     <w:lsdException w:name="annotation subject" w:semiHidden="1" w:unhideWhenUsed="1"/>
     <w:lsdException w:name="No List" w:semiHidden="1" w:unhideWhenUsed="1"/>
     <w:lsdException w:name="Outline List 1" w:semiHidden="1" w:unhideWhenUsed="1"/>
@@ -1666,9 +2064,11 @@
     <w:lsdException w:name="Table Subtle 1" w:semiHidden="1" w:unhideWhenUsed="1"/>
     <w:lsdException w:name="Table Subtle 2" w:semiHidden="1" w:unhideWhenUsed="1"/>
     <w:lsdException w:name="Table Web 1" w:semiHidden="1" w:unhideWhenUsed="1"/>
+    <w:lsdException w:name="Table Web 2" w:semiHidden="1" w:unhideWhenUsed="1"/>
     <w:lsdException w:name="Table Web 3" w:semiHidden="1" w:unhideWhenUsed="1"/>
     <w:lsdException w:name="Balloon Text" w:semiHidden="1" w:unhideWhenUsed="1"/>
     <w:lsdException w:name="Table Grid" w:uiPriority="39"/>
+    <w:lsdException w:name="Table Theme" w:semiHidden="1" w:unhideWhenUsed="1"/>
     <w:lsdException w:name="Placeholder Text" w:semiHidden="1"/>
     <w:lsdException w:name="No Spacing" w:uiPriority="1" w:qFormat="1"/>
     <w:lsdException w:name="Light Shading" w:uiPriority="60"/>

--- a/docs/Meetings.docx
+++ b/docs/Meetings.docx
@@ -1076,6 +1076,8 @@
         </w:rPr>
         <w:t>Makes it easier if you are changing a class.</w:t>
       </w:r>
+      <w:bookmarkStart w:id="0" w:name="_GoBack"/>
+      <w:bookmarkEnd w:id="0"/>
     </w:p>
     <w:p>
       <w:pPr>
@@ -1122,7 +1124,13 @@
         <w:rPr>
           <w:lang w:val="en-US"/>
         </w:rPr>
-        <w:t>object of the type are encapsulated in the class at the given type.</w:t>
+        <w:t>object of the type are encapsulated in the class at the given t</w:t>
+      </w:r>
+      <w:r>
+        <w:rPr>
+          <w:lang w:val="en-US"/>
+        </w:rPr>
+        <w:t>ype.</w:t>
       </w:r>
     </w:p>
     <w:p>
@@ -1242,296 +1250,6 @@
         <w:lastRenderedPageBreak/>
         <w:t>Lack of merges to development and master branch.</w:t>
       </w:r>
-    </w:p>
-    <w:p>
-      <w:pPr>
-        <w:rPr>
-          <w:lang w:val="en-US"/>
-        </w:rPr>
-      </w:pPr>
-    </w:p>
-    <w:p>
-      <w:pPr>
-        <w:rPr>
-          <w:lang w:val="en-US"/>
-        </w:rPr>
-      </w:pPr>
-      <w:r>
-        <w:rPr>
-          <w:lang w:val="en-US"/>
-        </w:rPr>
-        <w:t>04-03-2020:</w:t>
-      </w:r>
-    </w:p>
-    <w:p/>
-    <w:p>
-      <w:pPr>
-        <w:pStyle w:val="Lijstalinea"/>
-        <w:numPr>
-          <w:ilvl w:val="0"/>
-          <w:numId w:val="3"/>
-        </w:numPr>
-      </w:pPr>
-      <w:r>
-        <w:t xml:space="preserve">Change </w:t>
-      </w:r>
-      <w:proofErr w:type="spellStart"/>
-      <w:r>
-        <w:t>branch</w:t>
-      </w:r>
-      <w:proofErr w:type="spellEnd"/>
-      <w:r>
-        <w:t xml:space="preserve"> </w:t>
-      </w:r>
-      <w:proofErr w:type="spellStart"/>
-      <w:r>
-        <w:t>strategy</w:t>
-      </w:r>
-      <w:proofErr w:type="spellEnd"/>
-    </w:p>
-    <w:p/>
-    <w:p>
-      <w:pPr>
-        <w:rPr>
-          <w:lang w:val="en-US"/>
-        </w:rPr>
-      </w:pPr>
-      <w:r>
-        <w:rPr>
-          <w:lang w:val="en-US"/>
-        </w:rPr>
-        <w:t xml:space="preserve">After careful consideration we saw that we have way too many branches and that it is not a clean environment to work in. We merged (during the meeting) every branch into develop. From now on when we want to create a new feature we create a new branch on top of develop. When </w:t>
-      </w:r>
-      <w:proofErr w:type="spellStart"/>
-      <w:r>
-        <w:rPr>
-          <w:lang w:val="en-US"/>
-        </w:rPr>
-        <w:t>its</w:t>
-      </w:r>
-      <w:proofErr w:type="spellEnd"/>
-      <w:r>
-        <w:rPr>
-          <w:lang w:val="en-US"/>
-        </w:rPr>
-        <w:t xml:space="preserve"> done we go to the issue we just fixed, create a merge request and merge that feature branch into develop. That way we have every finished feature in the develop branch and everybody can directly use it. (it's the branch strategy that we actually had to use). Also apparently branch names have to be in lower case letters (convention) Let's do that from now on as well!</w:t>
-      </w:r>
-    </w:p>
-    <w:p>
-      <w:pPr>
-        <w:rPr>
-          <w:lang w:val="en-US"/>
-        </w:rPr>
-      </w:pPr>
-    </w:p>
-    <w:p>
-      <w:pPr>
-        <w:pStyle w:val="Lijstalinea"/>
-        <w:numPr>
-          <w:ilvl w:val="0"/>
-          <w:numId w:val="3"/>
-        </w:numPr>
-      </w:pPr>
-      <w:proofErr w:type="spellStart"/>
-      <w:r>
-        <w:t>Checkstyle</w:t>
-      </w:r>
-      <w:proofErr w:type="spellEnd"/>
-    </w:p>
-    <w:p/>
-    <w:p>
-      <w:pPr>
-        <w:rPr>
-          <w:lang w:val="en-US"/>
-        </w:rPr>
-      </w:pPr>
-      <w:r>
-        <w:rPr>
-          <w:lang w:val="en-US"/>
-        </w:rPr>
-        <w:t xml:space="preserve">We should not forget that sometimes we have to run the </w:t>
-      </w:r>
-      <w:proofErr w:type="spellStart"/>
-      <w:r>
-        <w:rPr>
-          <w:lang w:val="en-US"/>
-        </w:rPr>
-        <w:t>gradle</w:t>
-      </w:r>
-      <w:proofErr w:type="spellEnd"/>
-      <w:r>
-        <w:rPr>
-          <w:lang w:val="en-US"/>
-        </w:rPr>
-        <w:t xml:space="preserve"> </w:t>
-      </w:r>
-      <w:proofErr w:type="spellStart"/>
-      <w:r>
-        <w:rPr>
-          <w:lang w:val="en-US"/>
-        </w:rPr>
-        <w:t>checkstyle</w:t>
-      </w:r>
-      <w:proofErr w:type="spellEnd"/>
-      <w:r>
-        <w:rPr>
-          <w:lang w:val="en-US"/>
-        </w:rPr>
-        <w:t xml:space="preserve"> file to see how we are doing with nice layout of our code.</w:t>
-      </w:r>
-    </w:p>
-    <w:p>
-      <w:pPr>
-        <w:rPr>
-          <w:lang w:val="en-US"/>
-        </w:rPr>
-      </w:pPr>
-      <w:r>
-        <w:rPr>
-          <w:lang w:val="en-US"/>
-        </w:rPr>
-        <w:t xml:space="preserve">For now our </w:t>
-      </w:r>
-      <w:proofErr w:type="spellStart"/>
-      <w:r>
-        <w:rPr>
-          <w:lang w:val="en-US"/>
-        </w:rPr>
-        <w:t>checkstyle</w:t>
-      </w:r>
-      <w:proofErr w:type="spellEnd"/>
-      <w:r>
-        <w:rPr>
-          <w:lang w:val="en-US"/>
-        </w:rPr>
-        <w:t xml:space="preserve"> report is horrible so we will definitely have to arrange that.</w:t>
-      </w:r>
-    </w:p>
-    <w:p>
-      <w:pPr>
-        <w:rPr>
-          <w:lang w:val="en-US"/>
-        </w:rPr>
-      </w:pPr>
-    </w:p>
-    <w:p>
-      <w:pPr>
-        <w:pStyle w:val="Lijstalinea"/>
-        <w:numPr>
-          <w:ilvl w:val="0"/>
-          <w:numId w:val="3"/>
-        </w:numPr>
-      </w:pPr>
-      <w:r>
-        <w:t xml:space="preserve">Issue </w:t>
-      </w:r>
-      <w:proofErr w:type="spellStart"/>
-      <w:r>
-        <w:t>weights</w:t>
-      </w:r>
-      <w:proofErr w:type="spellEnd"/>
-    </w:p>
-    <w:p/>
-    <w:p>
-      <w:pPr>
-        <w:rPr>
-          <w:lang w:val="en-US"/>
-        </w:rPr>
-      </w:pPr>
-      <w:r>
-        <w:rPr>
-          <w:lang w:val="en-US"/>
-        </w:rPr>
-        <w:t>When creating issues make sure we make it as 'full' as possible. So that means adding title, description, comments (if needed), labels, assignees (if possible), and weights! Weight 1 is least important and weight 10 is most important. That way the TA's can see how we work.</w:t>
-      </w:r>
-    </w:p>
-    <w:p>
-      <w:pPr>
-        <w:rPr>
-          <w:lang w:val="en-US"/>
-        </w:rPr>
-      </w:pPr>
-      <w:r>
-        <w:rPr>
-          <w:lang w:val="en-US"/>
-        </w:rPr>
-        <w:t xml:space="preserve"> </w:t>
-      </w:r>
-    </w:p>
-    <w:p>
-      <w:pPr>
-        <w:pStyle w:val="Lijstalinea"/>
-        <w:numPr>
-          <w:ilvl w:val="0"/>
-          <w:numId w:val="3"/>
-        </w:numPr>
-      </w:pPr>
-      <w:proofErr w:type="spellStart"/>
-      <w:r>
-        <w:t>Merge</w:t>
-      </w:r>
-      <w:proofErr w:type="spellEnd"/>
-      <w:r>
-        <w:t xml:space="preserve"> </w:t>
-      </w:r>
-      <w:proofErr w:type="spellStart"/>
-      <w:r>
-        <w:t>request</w:t>
-      </w:r>
-      <w:proofErr w:type="spellEnd"/>
-      <w:r>
-        <w:t xml:space="preserve"> </w:t>
-      </w:r>
-      <w:proofErr w:type="spellStart"/>
-      <w:r>
-        <w:t>approvals</w:t>
-      </w:r>
-      <w:proofErr w:type="spellEnd"/>
-    </w:p>
-    <w:p/>
-    <w:p>
-      <w:pPr>
-        <w:rPr>
-          <w:lang w:val="en-US"/>
-        </w:rPr>
-      </w:pPr>
-      <w:proofErr w:type="spellStart"/>
-      <w:r>
-        <w:rPr>
-          <w:lang w:val="en-US"/>
-        </w:rPr>
-        <w:t>Lets</w:t>
-      </w:r>
-      <w:proofErr w:type="spellEnd"/>
-      <w:r>
-        <w:rPr>
-          <w:lang w:val="en-US"/>
-        </w:rPr>
-        <w:t xml:space="preserve"> have a rule that when someone creates a merge request, that person creates it from an issue (from the issue board) such that it is linked to that issue and the TA's can see why we are merging (based on what issue). Also when the GUI team creates a merge request, the back end team (at least 2 or 3 people) have to approve it and vice versa as well.</w:t>
-      </w:r>
-    </w:p>
-    <w:p>
-      <w:pPr>
-        <w:rPr>
-          <w:lang w:val="en-US"/>
-        </w:rPr>
-      </w:pPr>
-    </w:p>
-    <w:p>
-      <w:pPr>
-        <w:rPr>
-          <w:lang w:val="en-US"/>
-        </w:rPr>
-      </w:pPr>
-      <w:bookmarkStart w:id="0" w:name="_GoBack"/>
-      <w:bookmarkEnd w:id="0"/>
-    </w:p>
-    <w:p>
-      <w:pPr>
-        <w:rPr>
-          <w:lang w:val="en-US"/>
-        </w:rPr>
-      </w:pPr>
     </w:p>
     <w:sectPr>
       <w:pgSz w:w="11906" w:h="16838"/>
@@ -1561,7 +1279,7 @@
         <w:rFonts w:ascii="Symbol" w:hAnsi="Symbol" w:hint="default"/>
       </w:rPr>
     </w:lvl>
-    <w:lvl w:ilvl="1" w:tplc="04130003">
+    <w:lvl w:ilvl="1" w:tplc="04130003" w:tentative="1">
       <w:start w:val="1"/>
       <w:numFmt w:val="bullet"/>
       <w:lvlText w:val="o"/>
@@ -1771,126 +1489,11 @@
       </w:rPr>
     </w:lvl>
   </w:abstractNum>
-  <w:abstractNum w:abstractNumId="2" w15:restartNumberingAfterBreak="0">
-    <w:nsid w:val="32D149F6"/>
-    <w:multiLevelType w:val="hybridMultilevel"/>
-    <w:tmpl w:val="6E8086EA"/>
-    <w:lvl w:ilvl="0" w:tplc="84923A14">
-      <w:numFmt w:val="bullet"/>
-      <w:lvlText w:val="-"/>
-      <w:lvlJc w:val="left"/>
-      <w:pPr>
-        <w:ind w:left="720" w:hanging="360"/>
-      </w:pPr>
-      <w:rPr>
-        <w:rFonts w:ascii="Calibri" w:eastAsiaTheme="minorHAnsi" w:hAnsi="Calibri" w:cs="Calibri" w:hint="default"/>
-      </w:rPr>
-    </w:lvl>
-    <w:lvl w:ilvl="1" w:tplc="04090003" w:tentative="1">
-      <w:start w:val="1"/>
-      <w:numFmt w:val="bullet"/>
-      <w:lvlText w:val="o"/>
-      <w:lvlJc w:val="left"/>
-      <w:pPr>
-        <w:ind w:left="1440" w:hanging="360"/>
-      </w:pPr>
-      <w:rPr>
-        <w:rFonts w:ascii="Courier New" w:hAnsi="Courier New" w:cs="Courier New" w:hint="default"/>
-      </w:rPr>
-    </w:lvl>
-    <w:lvl w:ilvl="2" w:tplc="04090005" w:tentative="1">
-      <w:start w:val="1"/>
-      <w:numFmt w:val="bullet"/>
-      <w:lvlText w:val=""/>
-      <w:lvlJc w:val="left"/>
-      <w:pPr>
-        <w:ind w:left="2160" w:hanging="360"/>
-      </w:pPr>
-      <w:rPr>
-        <w:rFonts w:ascii="Wingdings" w:hAnsi="Wingdings" w:hint="default"/>
-      </w:rPr>
-    </w:lvl>
-    <w:lvl w:ilvl="3" w:tplc="04090001" w:tentative="1">
-      <w:start w:val="1"/>
-      <w:numFmt w:val="bullet"/>
-      <w:lvlText w:val=""/>
-      <w:lvlJc w:val="left"/>
-      <w:pPr>
-        <w:ind w:left="2880" w:hanging="360"/>
-      </w:pPr>
-      <w:rPr>
-        <w:rFonts w:ascii="Symbol" w:hAnsi="Symbol" w:hint="default"/>
-      </w:rPr>
-    </w:lvl>
-    <w:lvl w:ilvl="4" w:tplc="04090003" w:tentative="1">
-      <w:start w:val="1"/>
-      <w:numFmt w:val="bullet"/>
-      <w:lvlText w:val="o"/>
-      <w:lvlJc w:val="left"/>
-      <w:pPr>
-        <w:ind w:left="3600" w:hanging="360"/>
-      </w:pPr>
-      <w:rPr>
-        <w:rFonts w:ascii="Courier New" w:hAnsi="Courier New" w:cs="Courier New" w:hint="default"/>
-      </w:rPr>
-    </w:lvl>
-    <w:lvl w:ilvl="5" w:tplc="04090005" w:tentative="1">
-      <w:start w:val="1"/>
-      <w:numFmt w:val="bullet"/>
-      <w:lvlText w:val=""/>
-      <w:lvlJc w:val="left"/>
-      <w:pPr>
-        <w:ind w:left="4320" w:hanging="360"/>
-      </w:pPr>
-      <w:rPr>
-        <w:rFonts w:ascii="Wingdings" w:hAnsi="Wingdings" w:hint="default"/>
-      </w:rPr>
-    </w:lvl>
-    <w:lvl w:ilvl="6" w:tplc="04090001" w:tentative="1">
-      <w:start w:val="1"/>
-      <w:numFmt w:val="bullet"/>
-      <w:lvlText w:val=""/>
-      <w:lvlJc w:val="left"/>
-      <w:pPr>
-        <w:ind w:left="5040" w:hanging="360"/>
-      </w:pPr>
-      <w:rPr>
-        <w:rFonts w:ascii="Symbol" w:hAnsi="Symbol" w:hint="default"/>
-      </w:rPr>
-    </w:lvl>
-    <w:lvl w:ilvl="7" w:tplc="04090003" w:tentative="1">
-      <w:start w:val="1"/>
-      <w:numFmt w:val="bullet"/>
-      <w:lvlText w:val="o"/>
-      <w:lvlJc w:val="left"/>
-      <w:pPr>
-        <w:ind w:left="5760" w:hanging="360"/>
-      </w:pPr>
-      <w:rPr>
-        <w:rFonts w:ascii="Courier New" w:hAnsi="Courier New" w:cs="Courier New" w:hint="default"/>
-      </w:rPr>
-    </w:lvl>
-    <w:lvl w:ilvl="8" w:tplc="04090005" w:tentative="1">
-      <w:start w:val="1"/>
-      <w:numFmt w:val="bullet"/>
-      <w:lvlText w:val=""/>
-      <w:lvlJc w:val="left"/>
-      <w:pPr>
-        <w:ind w:left="6480" w:hanging="360"/>
-      </w:pPr>
-      <w:rPr>
-        <w:rFonts w:ascii="Wingdings" w:hAnsi="Wingdings" w:hint="default"/>
-      </w:rPr>
-    </w:lvl>
-  </w:abstractNum>
   <w:num w:numId="1">
     <w:abstractNumId w:val="0"/>
   </w:num>
   <w:num w:numId="2">
     <w:abstractNumId w:val="1"/>
-  </w:num>
-  <w:num w:numId="3">
-    <w:abstractNumId w:val="2"/>
   </w:num>
 </w:numbering>
 </file>
@@ -2018,7 +1621,6 @@
     <w:lsdException w:name="HTML Sample" w:semiHidden="1" w:unhideWhenUsed="1"/>
     <w:lsdException w:name="HTML Typewriter" w:semiHidden="1" w:unhideWhenUsed="1"/>
     <w:lsdException w:name="HTML Variable" w:semiHidden="1" w:unhideWhenUsed="1"/>
-    <w:lsdException w:name="Normal Table" w:semiHidden="1" w:unhideWhenUsed="1"/>
     <w:lsdException w:name="annotation subject" w:semiHidden="1" w:unhideWhenUsed="1"/>
     <w:lsdException w:name="No List" w:semiHidden="1" w:unhideWhenUsed="1"/>
     <w:lsdException w:name="Outline List 1" w:semiHidden="1" w:unhideWhenUsed="1"/>
@@ -2064,11 +1666,9 @@
     <w:lsdException w:name="Table Subtle 1" w:semiHidden="1" w:unhideWhenUsed="1"/>
     <w:lsdException w:name="Table Subtle 2" w:semiHidden="1" w:unhideWhenUsed="1"/>
     <w:lsdException w:name="Table Web 1" w:semiHidden="1" w:unhideWhenUsed="1"/>
-    <w:lsdException w:name="Table Web 2" w:semiHidden="1" w:unhideWhenUsed="1"/>
     <w:lsdException w:name="Table Web 3" w:semiHidden="1" w:unhideWhenUsed="1"/>
     <w:lsdException w:name="Balloon Text" w:semiHidden="1" w:unhideWhenUsed="1"/>
     <w:lsdException w:name="Table Grid" w:uiPriority="39"/>
-    <w:lsdException w:name="Table Theme" w:semiHidden="1" w:unhideWhenUsed="1"/>
     <w:lsdException w:name="Placeholder Text" w:semiHidden="1"/>
     <w:lsdException w:name="No Spacing" w:uiPriority="1" w:qFormat="1"/>
     <w:lsdException w:name="Light Shading" w:uiPriority="60"/>
